--- a/prototype/seHistorik/Prototype-KilometerUdregning.docx
+++ b/prototype/seHistorik/Prototype-KilometerUdregning.docx
@@ -22,7 +22,19 @@
           <w:szCs w:val="20"/>
           <w:highlight w:val="lightGray"/>
         </w:rPr>
-        <w:t>KilometerUdregning</w:t>
+        <w:t>KilometerUdre</w:t>
+      </w:r>
+      <w:bookmarkStart w:id="0" w:name="_GoBack"/>
+      <w:bookmarkEnd w:id="0"/>
+      <w:r>
+        <w:rPr>
+          <w:rFonts w:ascii="Courier New" w:hAnsi="Courier New" w:cs="Courier New"/>
+          <w:color w:val="000000"/>
+          <w:sz w:val="20"/>
+          <w:szCs w:val="20"/>
+          <w:highlight w:val="lightGray"/>
+        </w:rPr>
+        <w:t>gning</w:t>
       </w:r>
       <w:r>
         <w:rPr>
@@ -51,15 +63,13 @@
           <w:b/>
         </w:rPr>
       </w:pPr>
-      <w:bookmarkStart w:id="0" w:name="_GoBack"/>
-      <w:bookmarkEnd w:id="0"/>
       <w:r>
         <w:rPr>
           <w:noProof/>
         </w:rPr>
         <w:drawing>
           <wp:inline distT="0" distB="0" distL="0" distR="0" wp14:anchorId="1CD9E728" wp14:editId="3837DB4E">
-            <wp:extent cx="5943600" cy="2096770"/>
+            <wp:extent cx="6827520" cy="3657600"/>
             <wp:effectExtent l="0" t="0" r="0" b="0"/>
             <wp:docPr id="1" name="Picture 1"/>
             <wp:cNvGraphicFramePr>
@@ -81,7 +91,7 @@
                   <pic:spPr>
                     <a:xfrm>
                       <a:off x="0" y="0"/>
-                      <a:ext cx="5943600" cy="2096770"/>
+                      <a:ext cx="6827520" cy="3657600"/>
                     </a:xfrm>
                     <a:prstGeom prst="rect">
                       <a:avLst/>
@@ -96,7 +106,7 @@
     </w:p>
     <w:sectPr>
       <w:pgSz w:w="12240" w:h="15840"/>
-      <w:pgMar w:top="1440" w:right="1440" w:bottom="1440" w:left="1440" w:header="720" w:footer="720" w:gutter="0"/>
+      <w:pgMar w:top="720" w:right="720" w:bottom="720" w:left="720" w:header="720" w:footer="720" w:gutter="0"/>
       <w:cols w:space="720"/>
       <w:docGrid w:linePitch="360"/>
     </w:sectPr>
